--- a/Experimentos/Clonaje/Clonaje SDH_3'UTR.docx
+++ b/Experimentos/Clonaje/Clonaje SDH_3'UTR.docx
@@ -148,16 +148,6 @@
           <w:lang w:eastAsia="es-ES_tradnl"/>
         </w:rPr>
       </w:pPr>
-      <w:r>
-        <w:rPr>
-          <w:rFonts w:ascii="Courier New" w:eastAsia="Times New Roman" w:hAnsi="Courier New" w:cs="Courier New"/>
-          <w:color w:val="000000"/>
-          <w:sz w:val="20"/>
-          <w:szCs w:val="20"/>
-          <w:lang w:eastAsia="es-ES_tradnl"/>
-        </w:rPr>
-        <w:t>CCTGGGTGCAGCACTTTGATTGTGTGCCTCCTTGCCTCTGCTTTACCAATGCCGTTCACC</w:t>
-      </w:r>
     </w:p>
     <w:p>
       <w:pPr>
@@ -190,12 +180,56 @@
       <w:r>
         <w:rPr>
           <w:rFonts w:ascii="Courier New" w:eastAsia="Times New Roman" w:hAnsi="Courier New" w:cs="Courier New"/>
-          <w:color w:val="000000"/>
-          <w:sz w:val="20"/>
-          <w:szCs w:val="20"/>
-          <w:lang w:eastAsia="es-ES_tradnl"/>
-        </w:rPr>
-        <w:t>TCGCAGTGAGGGGGGATGAAGGATAAGCCCATTGGTGGGCAGAATGTCTTCTAATTACAT</w:t>
+          <w:b/>
+          <w:bCs/>
+          <w:color w:val="538135" w:themeColor="accent6" w:themeShade="BF"/>
+          <w:sz w:val="20"/>
+          <w:szCs w:val="20"/>
+          <w:lang w:eastAsia="es-ES_tradnl"/>
+        </w:rPr>
+        <w:t>CCTGGGTGCAGCACTTTGAT</w:t>
+      </w:r>
+      <w:r>
+        <w:rPr>
+          <w:rFonts w:ascii="Courier New" w:eastAsia="Times New Roman" w:hAnsi="Courier New" w:cs="Courier New"/>
+          <w:color w:val="000000"/>
+          <w:sz w:val="20"/>
+          <w:szCs w:val="20"/>
+          <w:lang w:eastAsia="es-ES_tradnl"/>
+        </w:rPr>
+        <w:t>TGTGTGCCT</w:t>
+      </w:r>
+      <w:r>
+        <w:rPr>
+          <w:rFonts w:ascii="Courier New" w:eastAsia="Times New Roman" w:hAnsi="Courier New" w:cs="Courier New"/>
+          <w:color w:val="000000"/>
+          <w:sz w:val="20"/>
+          <w:szCs w:val="20"/>
+          <w:lang w:eastAsia="es-ES_tradnl"/>
+        </w:rPr>
+        <w:t xml:space="preserve"> </w:t>
+      </w:r>
+      <w:r>
+        <w:rPr>
+          <w:rFonts w:ascii="Courier New" w:eastAsia="Times New Roman" w:hAnsi="Courier New" w:cs="Courier New"/>
+          <w:b/>
+          <w:bCs/>
+          <w:color w:val="70AD47" w:themeColor="accent6"/>
+          <w:sz w:val="20"/>
+          <w:szCs w:val="20"/>
+          <w:lang w:eastAsia="es-ES_tradnl"/>
+        </w:rPr>
+        <w:t>CCTTGCCTCTGCTTTACCAA</w:t>
+      </w:r>
+      <w:r>
+        <w:rPr>
+          <w:rFonts w:ascii="Courier New" w:eastAsia="Times New Roman" w:hAnsi="Courier New" w:cs="Courier New"/>
+          <w:color w:val="000000"/>
+          <w:sz w:val="20"/>
+          <w:szCs w:val="20"/>
+          <w:lang w:eastAsia="es-ES_tradnl"/>
+        </w:rPr>
+        <w:t>TGCCGTTCACC</w:t>
       </w:r>
     </w:p>
     <w:p>
@@ -234,7 +268,7 @@
           <w:szCs w:val="20"/>
           <w:lang w:eastAsia="es-ES_tradnl"/>
         </w:rPr>
-        <w:t>GGTTATTTTCAGAATTTATTTGTTGAGGAAGAGGTTTGAGGAGTTAGGTTCGACCATTCG</w:t>
+        <w:t>TCGCAGTGAGGGGGGATGAAGGATAAGCCCATTGGTGGGCAGAATGTCTTCTAATTACAT</w:t>
       </w:r>
     </w:p>
     <w:p>
@@ -273,7 +307,7 @@
           <w:szCs w:val="20"/>
           <w:lang w:eastAsia="es-ES_tradnl"/>
         </w:rPr>
-        <w:t>TGAGTCTGTGTTCCATACTCCACTGAGTGTGGGCACTAGCTCACAGCCTCGCGGTGAGAC</w:t>
+        <w:t>GGTTATTTTCAGAATTTATTTGTTGAGGAAGAGGTTTGAGGAGTTAGGTTCGACCATTCG</w:t>
       </w:r>
     </w:p>
     <w:p>
@@ -312,7 +346,7 @@
           <w:szCs w:val="20"/>
           <w:lang w:eastAsia="es-ES_tradnl"/>
         </w:rPr>
-        <w:t>TGAACATTTCATGAGCTCATGTTGCCTTTGACCACCATTTCTTAAGGAGAGCCAGCTGAT</w:t>
+        <w:t>TGAGTCTGTGTTCCATACTCCACTGAGTGTGGGCACTAGCTCACAGCCTCGCGGTGAGAC</w:t>
       </w:r>
     </w:p>
     <w:p>
@@ -351,7 +385,7 @@
           <w:szCs w:val="20"/>
           <w:lang w:eastAsia="es-ES_tradnl"/>
         </w:rPr>
-        <w:t>TGCTGTCAGGATAAGAGCATCTCTTCAGCCAGGAGGGAGGCCTGTTCCCTCCTGAGTTAG</w:t>
+        <w:t>TGAACATTTCATGAGCTCATGTTGCCTTTGACCACCATTTCTTAAGGAGAGCCAGCTGAT</w:t>
       </w:r>
     </w:p>
     <w:p>
@@ -390,7 +424,7 @@
           <w:szCs w:val="20"/>
           <w:lang w:eastAsia="es-ES_tradnl"/>
         </w:rPr>
-        <w:t>ACTTTGCATGAAGCTCGAAAGTATTCCCTTTGGAACCTCCCATTCTTGTTCAGGTGACAC</w:t>
+        <w:t>TGCTGTCAGGATAAGAGCATCTCTTCAGCCAGGAGGGAGGCCTGTTCCCTCCTGAGTTAG</w:t>
       </w:r>
     </w:p>
     <w:p>
@@ -429,7 +463,7 @@
           <w:szCs w:val="20"/>
           <w:lang w:eastAsia="es-ES_tradnl"/>
         </w:rPr>
-        <w:t>CAGCTCTGTTGATGGCTCTGCTTCTAGGGAACATTTAATCAGGAGATGCTCTCAATGACT</w:t>
+        <w:t>ACTTTGCATGAAGCTCGAAAGTATTCCCTTTGGAACCTCCCATTCTTGTTCAGGTGACAC</w:t>
       </w:r>
     </w:p>
     <w:p>
@@ -468,7 +502,7 @@
           <w:szCs w:val="20"/>
           <w:lang w:eastAsia="es-ES_tradnl"/>
         </w:rPr>
-        <w:t>AATTTGTCTAAGTCTTAGGAAGGAGGTTGAGGAAAGCTGGATTTAGACAAGTTCAATTTA</w:t>
+        <w:t>CAGCTCTGTTGATGGCTCTGCTTCTAGGGAACATTTAATCAGGAGATGCTCTCAATGACT</w:t>
       </w:r>
     </w:p>
     <w:p>
@@ -507,7 +541,7 @@
           <w:szCs w:val="20"/>
           <w:lang w:eastAsia="es-ES_tradnl"/>
         </w:rPr>
-        <w:t>GGGAGTTCTCCTTGTTTGTGGATTAAAATATGACAGATTGCAAACAGACTACTCTTCAAA</w:t>
+        <w:t>AATTTGTCTAAGTCTTAGGAAGGAGGTTGAGGAAAGCTGGATTTAGACAAGTTCAATTTA</w:t>
       </w:r>
     </w:p>
     <w:p>
@@ -535,30 +569,18 @@
           <w:color w:val="000000"/>
           <w:sz w:val="20"/>
           <w:szCs w:val="20"/>
-          <w:highlight w:val="yellow"/>
-          <w:lang w:eastAsia="es-ES_tradnl"/>
-        </w:rPr>
-      </w:pPr>
-      <w:r>
-        <w:rPr>
-          <w:rFonts w:ascii="Courier New" w:eastAsia="Times New Roman" w:hAnsi="Courier New" w:cs="Courier New"/>
-          <w:color w:val="000000"/>
-          <w:sz w:val="20"/>
-          <w:szCs w:val="20"/>
-          <w:lang w:eastAsia="es-ES_tradnl"/>
-        </w:rPr>
-        <w:t>TGTATCTCAATTGTGCAGAAGTGAGCTGTCCAAAAGTATAAGACTAAGTGATAAACT</w:t>
-      </w:r>
-      <w:r>
-        <w:rPr>
-          <w:rFonts w:ascii="Courier New" w:eastAsia="Times New Roman" w:hAnsi="Courier New" w:cs="Courier New"/>
-          <w:color w:val="000000"/>
-          <w:sz w:val="20"/>
-          <w:szCs w:val="20"/>
-          <w:highlight w:val="yellow"/>
-          <w:lang w:eastAsia="es-ES_tradnl"/>
-        </w:rPr>
-        <w:t>GTC</w:t>
+          <w:lang w:eastAsia="es-ES_tradnl"/>
+        </w:rPr>
+      </w:pPr>
+      <w:r>
+        <w:rPr>
+          <w:rFonts w:ascii="Courier New" w:eastAsia="Times New Roman" w:hAnsi="Courier New" w:cs="Courier New"/>
+          <w:color w:val="000000"/>
+          <w:sz w:val="20"/>
+          <w:szCs w:val="20"/>
+          <w:lang w:eastAsia="es-ES_tradnl"/>
+        </w:rPr>
+        <w:t>GGGAGTTCTCCTTGTTTGTGGATTAAAATATGACAGATTGCAAACAGACTACTCTTCAAA</w:t>
       </w:r>
     </w:p>
     <w:p>
@@ -586,29 +608,30 @@
           <w:color w:val="000000"/>
           <w:sz w:val="20"/>
           <w:szCs w:val="20"/>
-          <w:lang w:eastAsia="es-ES_tradnl"/>
-        </w:rPr>
-      </w:pPr>
-      <w:r>
-        <w:rPr>
-          <w:rFonts w:ascii="Courier New" w:eastAsia="Times New Roman" w:hAnsi="Courier New" w:cs="Courier New"/>
-          <w:color w:val="000000"/>
-          <w:sz w:val="20"/>
-          <w:szCs w:val="20"/>
           <w:highlight w:val="yellow"/>
           <w:lang w:eastAsia="es-ES_tradnl"/>
         </w:rPr>
-        <w:t>TTCC</w:t>
-      </w:r>
-      <w:r>
-        <w:rPr>
-          <w:rFonts w:ascii="Courier New" w:eastAsia="Times New Roman" w:hAnsi="Courier New" w:cs="Courier New"/>
-          <w:color w:val="000000"/>
-          <w:sz w:val="20"/>
-          <w:szCs w:val="20"/>
-          <w:lang w:eastAsia="es-ES_tradnl"/>
-        </w:rPr>
-        <w:t>CACCGTGGGAGTTGTTAATGAGAAAGAAAGTGTACTCTGAAAAAACAAAATTTTTA</w:t>
+      </w:pPr>
+      <w:r>
+        <w:rPr>
+          <w:rFonts w:ascii="Courier New" w:eastAsia="Times New Roman" w:hAnsi="Courier New" w:cs="Courier New"/>
+          <w:color w:val="000000"/>
+          <w:sz w:val="20"/>
+          <w:szCs w:val="20"/>
+          <w:lang w:eastAsia="es-ES_tradnl"/>
+        </w:rPr>
+        <w:t>TGTATCTCAATTGTGCAGAAGTGAGCTGTCCAAAAGTATAAGACTAAGTGATAAACT</w:t>
+      </w:r>
+      <w:r>
+        <w:rPr>
+          <w:rFonts w:ascii="Courier New" w:eastAsia="Times New Roman" w:hAnsi="Courier New" w:cs="Courier New"/>
+          <w:color w:val="000000"/>
+          <w:sz w:val="20"/>
+          <w:szCs w:val="20"/>
+          <w:highlight w:val="yellow"/>
+          <w:lang w:eastAsia="es-ES_tradnl"/>
+        </w:rPr>
+        <w:t>GTC</w:t>
       </w:r>
     </w:p>
     <w:p>
@@ -645,6 +668,90 @@
           <w:color w:val="000000"/>
           <w:sz w:val="20"/>
           <w:szCs w:val="20"/>
+          <w:highlight w:val="yellow"/>
+          <w:lang w:eastAsia="es-ES_tradnl"/>
+        </w:rPr>
+        <w:t>TTCC</w:t>
+      </w:r>
+      <w:r>
+        <w:rPr>
+          <w:rFonts w:ascii="Courier New" w:eastAsia="Times New Roman" w:hAnsi="Courier New" w:cs="Courier New"/>
+          <w:color w:val="000000"/>
+          <w:sz w:val="20"/>
+          <w:szCs w:val="20"/>
+          <w:lang w:eastAsia="es-ES_tradnl"/>
+        </w:rPr>
+        <w:t>C</w:t>
+      </w:r>
+      <w:r>
+        <w:rPr>
+          <w:rFonts w:ascii="Courier New" w:eastAsia="Times New Roman" w:hAnsi="Courier New" w:cs="Courier New"/>
+          <w:b/>
+          <w:bCs/>
+          <w:color w:val="538135" w:themeColor="accent6" w:themeShade="BF"/>
+          <w:sz w:val="20"/>
+          <w:szCs w:val="20"/>
+          <w:lang w:eastAsia="es-ES_tradnl"/>
+        </w:rPr>
+        <w:t>ACCGTGGGAGTTGTTAATGAG</w:t>
+      </w:r>
+      <w:r>
+        <w:rPr>
+          <w:rFonts w:ascii="Courier New" w:eastAsia="Times New Roman" w:hAnsi="Courier New" w:cs="Courier New"/>
+          <w:b/>
+          <w:bCs/>
+          <w:color w:val="538135" w:themeColor="accent6" w:themeShade="BF"/>
+          <w:sz w:val="20"/>
+          <w:szCs w:val="20"/>
+          <w:lang w:eastAsia="es-ES_tradnl"/>
+        </w:rPr>
+        <w:t xml:space="preserve"> </w:t>
+      </w:r>
+      <w:r>
+        <w:rPr>
+          <w:rFonts w:ascii="Courier New" w:eastAsia="Times New Roman" w:hAnsi="Courier New" w:cs="Courier New"/>
+          <w:color w:val="000000"/>
+          <w:sz w:val="20"/>
+          <w:szCs w:val="20"/>
+          <w:lang w:eastAsia="es-ES_tradnl"/>
+        </w:rPr>
+        <w:t>AAAGAAAGTGTACTCTGAAAAAACAAAATTTTTA</w:t>
+      </w:r>
+    </w:p>
+    <w:p>
+      <w:pPr>
+        <w:tabs>
+          <w:tab w:val="left" w:pos="916"/>
+          <w:tab w:val="left" w:pos="1832"/>
+          <w:tab w:val="left" w:pos="2748"/>
+          <w:tab w:val="left" w:pos="3664"/>
+          <w:tab w:val="left" w:pos="4580"/>
+          <w:tab w:val="left" w:pos="5496"/>
+          <w:tab w:val="left" w:pos="6412"/>
+          <w:tab w:val="left" w:pos="7328"/>
+          <w:tab w:val="left" w:pos="8244"/>
+          <w:tab w:val="left" w:pos="9160"/>
+          <w:tab w:val="left" w:pos="10076"/>
+          <w:tab w:val="left" w:pos="10992"/>
+          <w:tab w:val="left" w:pos="11908"/>
+          <w:tab w:val="left" w:pos="12824"/>
+          <w:tab w:val="left" w:pos="13740"/>
+          <w:tab w:val="left" w:pos="14656"/>
+        </w:tabs>
+        <w:rPr>
+          <w:rFonts w:ascii="Courier New" w:eastAsia="Times New Roman" w:hAnsi="Courier New" w:cs="Courier New"/>
+          <w:color w:val="000000"/>
+          <w:sz w:val="20"/>
+          <w:szCs w:val="20"/>
+          <w:lang w:eastAsia="es-ES_tradnl"/>
+        </w:rPr>
+      </w:pPr>
+      <w:r>
+        <w:rPr>
+          <w:rFonts w:ascii="Courier New" w:eastAsia="Times New Roman" w:hAnsi="Courier New" w:cs="Courier New"/>
+          <w:color w:val="000000"/>
+          <w:sz w:val="20"/>
+          <w:szCs w:val="20"/>
           <w:lang w:eastAsia="es-ES_tradnl"/>
         </w:rPr>
         <w:t>AATAAAAT</w:t>
@@ -652,6 +759,74 @@
     </w:p>
     <w:p>
       <w:pPr>
+        <w:tabs>
+          <w:tab w:val="left" w:pos="916"/>
+          <w:tab w:val="left" w:pos="1832"/>
+          <w:tab w:val="left" w:pos="2748"/>
+          <w:tab w:val="left" w:pos="3664"/>
+          <w:tab w:val="left" w:pos="4580"/>
+          <w:tab w:val="left" w:pos="5496"/>
+          <w:tab w:val="left" w:pos="6412"/>
+          <w:tab w:val="left" w:pos="7328"/>
+          <w:tab w:val="left" w:pos="8244"/>
+          <w:tab w:val="left" w:pos="9160"/>
+          <w:tab w:val="left" w:pos="10076"/>
+          <w:tab w:val="left" w:pos="10992"/>
+          <w:tab w:val="left" w:pos="11908"/>
+          <w:tab w:val="left" w:pos="12824"/>
+          <w:tab w:val="left" w:pos="13740"/>
+          <w:tab w:val="left" w:pos="14656"/>
+        </w:tabs>
+        <w:rPr>
+          <w:rFonts w:ascii="Courier New" w:eastAsia="Times New Roman" w:hAnsi="Courier New" w:cs="Courier New"/>
+          <w:color w:val="000000"/>
+          <w:sz w:val="20"/>
+          <w:szCs w:val="20"/>
+          <w:lang w:eastAsia="es-ES_tradnl"/>
+        </w:rPr>
+      </w:pPr>
+    </w:p>
+    <w:p>
+      <w:pPr>
+        <w:tabs>
+          <w:tab w:val="left" w:pos="916"/>
+          <w:tab w:val="left" w:pos="1832"/>
+          <w:tab w:val="left" w:pos="2748"/>
+          <w:tab w:val="left" w:pos="3664"/>
+          <w:tab w:val="left" w:pos="4580"/>
+          <w:tab w:val="left" w:pos="5496"/>
+          <w:tab w:val="left" w:pos="6412"/>
+          <w:tab w:val="left" w:pos="7328"/>
+          <w:tab w:val="left" w:pos="8244"/>
+          <w:tab w:val="left" w:pos="9160"/>
+          <w:tab w:val="left" w:pos="10076"/>
+          <w:tab w:val="left" w:pos="10992"/>
+          <w:tab w:val="left" w:pos="11908"/>
+          <w:tab w:val="left" w:pos="12824"/>
+          <w:tab w:val="left" w:pos="13740"/>
+          <w:tab w:val="left" w:pos="14656"/>
+        </w:tabs>
+        <w:rPr>
+          <w:rFonts w:ascii="Courier New" w:eastAsia="Times New Roman" w:hAnsi="Courier New" w:cs="Courier New"/>
+          <w:color w:val="000000"/>
+          <w:sz w:val="20"/>
+          <w:szCs w:val="20"/>
+          <w:lang w:eastAsia="es-ES_tradnl"/>
+        </w:rPr>
+      </w:pPr>
+      <w:r>
+        <w:rPr>
+          <w:rFonts w:ascii="Courier New" w:eastAsia="Times New Roman" w:hAnsi="Courier New" w:cs="Courier New"/>
+          <w:color w:val="000000"/>
+          <w:sz w:val="20"/>
+          <w:szCs w:val="20"/>
+          <w:lang w:eastAsia="es-ES_tradnl"/>
+        </w:rPr>
+        <w:t>7mer-m8</w:t>
+      </w:r>
+    </w:p>
+    <w:p>
+      <w:pPr>
         <w:rPr>
           <w:rFonts w:ascii="Times New Roman" w:eastAsia="Times New Roman" w:hAnsi="Times New Roman" w:cs="Times New Roman"/>
           <w:lang w:eastAsia="es-ES_tradnl"/>
@@ -660,8 +835,11 @@
     </w:p>
     <w:p>
       <w:r>
+        <w:rPr>
+          <w:noProof/>
+        </w:rPr>
         <w:drawing>
-          <wp:inline distT="0" distB="0" distL="0" distR="0" wp14:anchorId="71476699" wp14:editId="7F491A3A">
+          <wp:inline distT="0" distB="0" distL="0" distR="0" wp14:anchorId="56D62C6E" wp14:editId="717359D1">
             <wp:extent cx="4600937" cy="2945293"/>
             <wp:effectExtent l="0" t="0" r="0" b="1270"/>
             <wp:docPr id="1" name="Imagen 1"/>
@@ -718,9 +896,11 @@
     <w:p/>
     <w:p>
       <w:r>
-        <w:lastRenderedPageBreak/>
+        <w:rPr>
+          <w:noProof/>
+        </w:rPr>
         <w:drawing>
-          <wp:inline distT="0" distB="0" distL="0" distR="0" wp14:anchorId="1BB09EDF" wp14:editId="1E176EBA">
+          <wp:inline distT="0" distB="0" distL="0" distR="0" wp14:anchorId="7149894E" wp14:editId="2D256235">
             <wp:extent cx="5396230" cy="3857625"/>
             <wp:effectExtent l="0" t="0" r="1270" b="3175"/>
             <wp:docPr id="2" name="Imagen 2"/>
@@ -782,14 +962,14 @@
         <w:rPr>
           <w:rFonts w:ascii="Courier New" w:hAnsi="Courier New" w:cs="Courier New"/>
         </w:rPr>
-        <w:t>ATCCTTTTGTATTTTCAGATCTCCTTGGAGCAGTAGAGTACCTGGTAGACCATAATAGTGGAAAAGGGTCTAGTTTTCCCCTTGTTTCTAAAGATGAGGTGGCTGCAAAAACTCCCCTTTTTTGCCCACAGCTTGCCTACTCTCGGCCTAGAAGCAGTTATTCTCTCTCCATATTGGGCTTTGATTTGTGCTGAGGGTCAGCTTTTGGCTCCTTCTTCCTGAGACAGTGGAAACAATGCCAGCTCTGTGGCTTCTGCCCTGGGGATGGGCCGGGTTGGGGGGTGGGTTGGTGAGGCTTTGGGTGCCACTGCCTGTGGGTTGCTGGCTTAAAGGACAATTCTCTTCATTGGTGAGAGCCCAGGCCATTAACACCTACACAGTGTTATTGAAAGAAGAGAGGTGGGGGTGGAGGGGAATTAGTCTGTCCCAGCTAGAGGGAGATAAAGAGGGCTAGTTAGTTCTTGGAGCAGCTGCTTTTGAGGAGAAAATATATAGCTTTGGACACGAGGAAGATCTAGAAAATTATCATTGAACATATTAATGGTTATTTCTTTTTCTTGGATTTCCAGAAAAGCCTCTTAATTTTATGCTTTCTCATCGAAGTAATGTACCCTTTTTTTCTGAAACTGAATTAAATACTCATTTTATCTTTGACTCTCCTTGAAATCTAGAGAAACCAAGAAAATGGCTGTTGGGAAGGAACCAATTTCCTCCTCTTCCCTCGGGTCTCAGGCATTTACATCCTCCCTCTCCCCGCAATCTGACCTTTACCAGGAGGGAAACAGTTCTCCTACATCTCATCATTGGAAAAGTTTTCAGGGAATCAGATAGAACTTAGCCAGAGATTTAAATATCACAGAAAAGCCTCAGAGAAGGAAGGAGAAAAAGAAAAGAAGTGACGCATGTAGAGTGCTTTTGGGTTATAGGCACCAAAATCCCATTAAGGACTGATTATAAGCTTCATGGTACAGTTCAGCAAATTATGATTCATTGAGGGGCACAGAGGACCAGTGTTGGTGACAGCTAGGGGATGATGACCTGAGGTTATAGGCTTGGGGTGAATGAAGCATAGAGTTTTTTTTTAAAAAAGAAGGGATTGTTGAAAACCTGGCAAAAATGTATAATTTAATGAGAAAACTTGCTGCTTTTAAAATCCATATAGGCCAGGCTTTAGCAGGCATGCTGTTTTGATAGTTTTTGGGAACTCTGGAATAAGAGACTTATCTCATCTGTCACTTCGAGTTGTTGGCCAGCCAGTTAAAGCTGTGGGTCGAAGAGGGGAAATGTTAACTGGCTGGTGTCAATTGGATAGGAAGACCTTAGTTAAGGTGGGGACCCGCTGTTTTAACAGTCTTCATTCAGGGTCCCAAATAGTATTTGGCTTTAAGTAATGATTGGTTTTCCCTTTTTACTAGA</w:t>
+        <w:t>ATCCTTTTGTATTTTCAGATCTCCTTGGAGCAGTAGAGTACCTGGTAGACCATAATAGTGGAAAAGGGTCTAGTTTTCCCCTTGTTTCTAAAGATGAGGTGGCTGCAAAAACTCCCCTTTTTTGCCCACAGCTTGCCTACTCTCGGCCTAGAAGCAGTTATTCTCTCTCCATATTGGGCTTTGATTTGTGCTGAGGGTCAGCTTTTGGCTCCTTCTTCCTGAGACAGTGGAAACAATGCCAGCTCTGTGGCTTCTGCCCTGGGGATGGGCCGGGTTGGGGGGTGGGTTGGTGAGGCTTTGGGTGCCACTGCCTGTGGGTTGCTGGCTTAAAGGACAATTCTCTTCATTGGTGAGAGCCCAGGCCATTAACACCTACACAGTGTTATTGAAAGAAGAGAGGTGGGGGTGGAGGGGAATTAGTCTGTCCCAGCTAGAGGGAGATAAAGAGGGCTAGTTAGTTCTTGGAGCAGCTGCTTTTGAGGAGAAAATATATAGCTTTGGACACGAGGAAGATCTAGAAAATTATCATTGAACATATTAATGGTTATTTCTTTTTCTTGGATTTCCAGAAAAGCCTCTTAATTTTATGCTTTCTCATCGAAGTAATGTACCCTTTTTTTCTGAAACTGAATTAAATACTCATTTTATCTTTGACTCTCCTTGAAATCTAGAGAAACCAAGAAAATGGCTGTTGGGAAGGAACCAATTTCCTCCTCTTCCCTCGGGTCTCAGGCATTTACATCCTCCCTCTCCCCGCAATCTGACCTTTACCAGGAGGGAAACAGTTCTCCTACATCTCATCATTGGAAAAGTTTTCAGGGAATCAGATAGAACTTAGCCAGAGATTTAAATATCACAGAAAAGCCTCAGAGAAGGAAGGAGAAAAAGAAAAGAAGTGACGCATGTAGAGTGCTTTTGGGTTATAGGCACCAAAATCCCATTAAGGACTGATTATAAGCTTCATGGTACAGTTCAGCAAATTATGATTCATTGAGGGGCACAGAGGACCAGTGTTGGTGACAGCTAGGGGATGATGACCTGAGGTTATAGGCTTGGGGTGAATGAAGCATAGAGTTTTTTTTTAAAAAAGAAGGGATTGTTGAAAACCTGGCAAAAATGTATAATTTAATGAGAAAACTTGCTGCTTTTAAAATCCATATAGGCCAGGCTTTAGCAGGCATGCTGTTTTGATAGTTTTTGGGAACTCTGGAATAAGAGACTTATCTCATCTGTCACTTCGAGTTGTTGGCCAGCCAGTTAAAGCTGTGGGTCGAAGAGGGGAAATGTTAACTGGCTGG</w:t>
       </w:r>
       <w:r>
         <w:rPr>
           <w:rFonts w:ascii="Courier New" w:hAnsi="Courier New" w:cs="Courier New"/>
         </w:rPr>
         <w:lastRenderedPageBreak/>
-        <w:t>GGGGCCCTGGGAAGTCCTTGTACCTTTCCTCCATTTTAAACCAGCTGTTCTCTACTTTGTCCTTGGAATGAGGGACAAGTGATCATGACAGAACACTTTGTCATTGGGACTGGGAAAGGTTTGGCAAGGGCATTAAATTTAACAGCCAGTGCCAGGAAAATATAAAATGGGGTCAATGATAAACAGCTGTTAGAGGCTGGAAAATGGGTAGGGCAGTTGAATTTTTTGGTGGTTTCGTACCATTTGGGTGATTGAAGCATGGTAGTGGGTGGGTGGGGGGTGTGACAGAGCATCATGTTTGTTATTCTGCCTTAAATTTCTACTTACTGTCTTTTTCTTCTCT</w:t>
+        <w:t>TGTCAATTGGATAGGAAGACCTTAGTTAAGGTGGGGACCCGCTGTTTTAACAGTCTTCATTCAGGGTCCCAAATAGTATTTGGCTTTAAGTAATGATTGGTTTTCCCTTTTTACTAGAGGGGCCCTGGGAAGTCCTTGTACCTTTCCTCCATTTTAAACCAGCTGTTCTCTACTTTGTCCTTGGAATGAGGGACAAGTGATCATGACAGAACACTTTGTCATTGGGACTGGGAAAGGTTTGGCAAGGGCATTAAATTTAACAGCCAGTGCCAGGAAAATATAAAATGGGGTCAATGATAAACAGCTGTTAGAGGCTGGAAAATGGGTAGGGCAGTTGAATTTTTTGGTGGTTTCGTACCATTTGGGTGATTGAAGCATGGTAGTGGGTGGGTGGGGGGTGTGACAGAGCATCATGTTTGTTATTCTGCCTTAAATTTCTACTTACTGTCTTTTTCTTCTCT</w:t>
       </w:r>
       <w:r>
         <w:rPr>
@@ -816,6 +996,32 @@
       <w:pPr>
         <w:rPr>
           <w:rFonts w:ascii="Courier New" w:hAnsi="Courier New" w:cs="Courier New"/>
+          <w:b/>
+          <w:bCs/>
+          <w:color w:val="7030A0"/>
+        </w:rPr>
+      </w:pPr>
+      <w:r>
+        <w:rPr>
+          <w:rFonts w:ascii="Courier New" w:hAnsi="Courier New" w:cs="Courier New"/>
+          <w:b/>
+          <w:bCs/>
+          <w:color w:val="7030A0"/>
+        </w:rPr>
+        <w:t>8mer</w:t>
+      </w:r>
+    </w:p>
+    <w:p>
+      <w:pPr>
+        <w:rPr>
+          <w:rFonts w:ascii="Courier New" w:hAnsi="Courier New" w:cs="Courier New"/>
+        </w:rPr>
+      </w:pPr>
+    </w:p>
+    <w:p>
+      <w:pPr>
+        <w:rPr>
+          <w:rFonts w:ascii="Courier New" w:hAnsi="Courier New" w:cs="Courier New"/>
         </w:rPr>
       </w:pPr>
       <w:r>
@@ -831,12 +1037,61 @@
           <w:rFonts w:ascii="Courier New" w:hAnsi="Courier New" w:cs="Courier New"/>
         </w:rPr>
       </w:pPr>
+      <w:r>
+        <w:rPr>
+          <w:rFonts w:ascii="Courier New" w:hAnsi="Courier New" w:cs="Courier New"/>
+        </w:rPr>
+        <w:t>AGAAA</w:t>
+      </w:r>
+      <w:r>
+        <w:rPr>
+          <w:rFonts w:ascii="Courier New" w:hAnsi="Courier New" w:cs="Courier New"/>
+        </w:rPr>
+        <w:t xml:space="preserve"> </w:t>
+      </w:r>
+      <w:r>
+        <w:rPr>
+          <w:rFonts w:ascii="Courier New" w:hAnsi="Courier New" w:cs="Courier New"/>
+          <w:b/>
+          <w:bCs/>
+          <w:color w:val="70AD47" w:themeColor="accent6"/>
+        </w:rPr>
+        <w:t>GGAGGCTCCCAGCATCA</w:t>
+      </w:r>
+      <w:r>
+        <w:rPr>
+          <w:rFonts w:ascii="Courier New" w:hAnsi="Courier New" w:cs="Courier New"/>
+        </w:rPr>
+        <w:t>TCTTCCTACACATTATTACATTCACCCATCTTTCTGTTTGTCATTCTTATCTCCAGCCTGGGAAAAGTTCTCCTTATTTGTTTAGATCCTTTTGTATTTTCAGATCTCCTTGGAGCAGTAGAGTACCTGGTAGACCATAATAGTGGAAAAGGGTCTAGTTTTCCCCTTGTTTCTAAAGATGAGGTGGCTGCAAAAACTCCCCTTTTTT</w:t>
+      </w:r>
+      <w:r>
+        <w:rPr>
+          <w:rFonts w:ascii="Courier New" w:hAnsi="Courier New" w:cs="Courier New"/>
+        </w:rPr>
+        <w:t xml:space="preserve"> </w:t>
+      </w:r>
       <w:bookmarkStart w:id="0" w:name="_GoBack"/>
       <w:r>
         <w:rPr>
           <w:rFonts w:ascii="Courier New" w:hAnsi="Courier New" w:cs="Courier New"/>
-        </w:rPr>
-        <w:t>AGAAAGGAGGCTCCCAGCATCATCTTCCTACACATTATTACATTCACCCATCTTTCTGTTTGTCATTCTTATCTCCAGCCTGGGAAAAGTTCTCCTTATTTGTTTAGATCCTTTTGTATTTTCAGATCTCCTTGGAGCAGTAGAGTACCTGGTAGACCATAATAGTGGAAAAGGGTCTAGTTTTCCCCTTGTTTCTAAAGATGAGGTGGCTGCAAAAACTCCCCTTTTTTGCCCACAGCTTGCCTACTCTCGGCCTAGAAGCAGTTATTCTCTCTCCATATTGGGCTTTGATTTGTGCTGAGGGTCAGCTTTTGGCTCCTTCTTCCTGAGACAGTGGAAACAATGCCAGCTCTGTGGCTTCTGCCCTGGGGATGGGCCGGGTTGGGGGGTGGGTTGGTGAGGCTTTGGGTGCCACTGCCTGTGGGTTGCTGGCTTAAAGGACAATTCTCTTCATTGGTGAGAGCCCAGGCCATTAACACCTACACAGTGTTATTGAAAGAAGAGAGGTGGGGGTGGAGGGGAATTAGTCTGTCCCAGCTAGAGGGAGATAAAGAGGGCTAGTTAGTTCTTGGAGCAGCTGCTTTTGAGGAGAAAATATATAGCTTTGGACACGAGGAAGATCTAGAAAATTATCATTGAACATATTAATGGTTATTTCTTTTTCTTGGATTTCCAGAAAAGCCTCTTAATTTTATGCTTTCTCATCGAAGTAATGTACCCTTTTTTTCTGAAACTGAATTAAATACTCATTTTATCTTTGACTCTCCTTGAAATCTAGAGAAACCAAGAAAATGGCTGTTGGGAAGGAACCAATTTCCTCCTCTTCCCTCGGGTCTCAGGCATTTACATCCTCCCTCTCCCCGCAATCTGACCTTTACCAGGAGGGAAACAGTTCTCCTACATCTCATCATTGGAAAAGTTTTCAGGGAATCAGATAGAACTTAGCCAGAGATTTAAATATCACAGAAAAGCCTCAGAGAAGGAAGGAGAAAAAGAAAAGAAGTGACGCATGTAGAGTGCTTTTGGGTTATAGGCACCAAAATCCCATTAAGGACTGATTATAAGCTTCATGGTACAGTTCAGCAAATTATGATTCATTGAGGGGCACAGAGGACCAGTGTTGGTGACAGCTAGGGGATGATGACCTGAGGTTATAGGCTTGGGGTGAATGAAGCATAGAGTTTTTTTTTAAAAAAGAAGGGATTGTTGAAAACCTGGCAAAAATGTATAATTTAATGAGAAAACTTGCTGCTTTTAAAATCCATATAGGCCAGGCTTTAGCAGGCATGCTGTTTTGATAGTTTTTGGGAACTCTGGAATAAGAGACTTATCTCATCTGTCACTTCGAGTTGTTGGCCAGCCAGTTAAAGCTGTGGGTCGAAGAGGGGAAATGTTAACTGGCTGGTGTCAATTGGATAGGAAGACCTTAGTTAAGGTGGGGACCCGCTGTTTTAACAGTCTTCATTCAGGGTCCCAAATAGTATTTGGCTTTAAGTAATGATTGGTTTTCCCTTTTTACTAGAGGGGCCCTGGGAAGTCCTTGTACCTTTCCTCCATTTTAAACCAGCTGTTCTCTACTTTGTCCTTGGAATGAGGGACAAGTGATCATGACAGAACACTTTGTCATTGGGACTGGGAAAGGTTTGGCAAGGGCATTAAATTTAACAGCCAGTGCCAGGAAAATATAAAATGGGGTCAATGATAAACAGCTGTTAGAGGCTGGAAAATGGGTAGGGCAGTTGAATTTTTTGGTGGTTTCGTACCATTTGGGTGATTGAAGCATGGTAGTGGGTGGGTGGGGGGTGTGACAGAGCATCATGTTTGTTATTCTGCCTTAAATTTCTACTTACTGTCTTTTTCTTCTCT</w:t>
+          <w:b/>
+          <w:bCs/>
+          <w:color w:val="00B0F0"/>
+        </w:rPr>
+        <w:t>GCCCACAGCTTGCCTACT</w:t>
+      </w:r>
+      <w:r>
+        <w:rPr>
+          <w:rFonts w:ascii="Courier New" w:hAnsi="Courier New" w:cs="Courier New"/>
+        </w:rPr>
+        <w:t>CTCGGCCTAGAAGCAGTTATTCTCTCTCCATATTGGGCTTTGATTTGTGCTGAGGGTCAGCTTTTGGCTCCTTCTTCCTGAGACAGTGGAAACAATGCCAGCTCTGTGGCTTCTGCCCTGGGGATGGGCCGGGTTGGGGGGTGGGTTGGTGAGGCTTTGGGTGCCACTGCCTGTGGGTTGCTGGCTTAAAGGACAATTCTCTTCATTGGTGAGAGCCCAGGCCATTAACACCTACACAGTGTTATTGAAAGAAGAGAGGTGGGGGTGGAGGGGAATTAGTCTGTCCCAGCTAGAGGGAGATAAAGAGGGCTAGTTAGTTCTTGGAGCAGCTGCTTTTGAGGAGAAAATATATAGCTTTGGACACGAGGAAGATCTAGAAAATTATCATTGAACATATTAATGGTTATTTCTTTTTCTTGGATTTCCAGAAAAGCCTCTTAATTTTATGCTTTCTCATCGAAGTAATGTACCCTTTTTTTCTGAAACTGAATTAAATACTCATTTTATCTTTGACTCTCCTTGAAATCTAGAGAAACCAAGAAAATGGCTGTTGGGAAGGAACCAATTTCCTCCTCTTCCCTCGGGTCTCAGGCATTTACATCCTCCCTCTCCCCGCAATCTGACCTTTACCAGGAGGGAAACAGTTCTCCTACATCTCATCATTGGAAAAGTTTTCAGGGAATCAGATAGAACTTAGCCAGAGATTTAAATATCACAGAAAAGCCTCAGAGAAGGAAGGAGAAAAAGAAAAGAAGTGACGCATGTAGAGTGCTTTTGGGTTATAGGCACCAAAATCCCATTAAGGACTGATTATAAGCTTCATGGTACAGTTCAGCAAATTATGATTCATTGAGGGGCACAGAGGACCAGTGTTGGTGACAGCTAGGGGATGATGACCTGAGGTTATAGGCTTGGGGTGAATGAAGCATAGAGTTTTTTTTTAAAAAAGAAGGGATTGTTGAAAACCTGGCAAAAATGTATAATTTAATGAGAAAACTTGCTGCTTTTAAAATCCATATAGGCCAGGCTTTAGCAGGCATGCTGTTTTGATAGTTTTTGGGAACTCTGGAATAAGAGACTTATCTCATCTGTCACTTCGAGTTGTTGGCCAGCCAGTTAAAGCTGTGGGTCGAAGAGGGGAAATGTTAACTGGCTGGTGTCAATTGGATAGGAAGACCTTAGTTAAGGTGGGGACCCGCTGTTTTAACAGTCTTCATTCAGGGTCCCAAATAGTATTTGGCTTTAAGTAATGATTGGTTTTCCCTTTTTACTAGAGGGGCCCTGGGAAGTCCTTGTACCTTTCCTCCATTTTAAACCAGCTGTTCTCTACTTTGTCCTTGGAATGAGGGACAAGTGATCATGACAGAACACTTTGTCATTGGGACTGGGAAAGGTTTGGCAAGGGCATTAAATTTAACAGCCAGTGCCAGGAAAATATAAAATGGGGTCAATGATAAACAGCTGTTAGAGGCTGGAAAATGGGTAGGGCAGTTGAATTTTTTGGTGGTTTCGTACC</w:t>
+      </w:r>
+      <w:r>
+        <w:rPr>
+          <w:rFonts w:ascii="Courier New" w:hAnsi="Courier New" w:cs="Courier New"/>
+        </w:rPr>
+        <w:lastRenderedPageBreak/>
+        <w:t>ATTTGGGTGATTGAAGCATGGTAGTGGGTGGGTGGGGGGTGTGACAGAGCATCATGTTTGTTATTCTGCCTTAAATTTCTACTTACTGTCTTTTTCTTCTCT</w:t>
       </w:r>
       <w:r>
         <w:rPr>
@@ -849,17 +1104,55 @@
         <w:rPr>
           <w:rFonts w:ascii="Courier New" w:hAnsi="Courier New" w:cs="Courier New"/>
         </w:rPr>
-        <w:t>ATCACTTTAATATCTTCAATTTTCAAACTATATTTGTACTTGGGCTTAGATAGAAAGTCTTACACAAGCATAGTATCTTCTACTTTGGTTTTCCCTACCTTTTCTTCCCCACCTTCTCCAAACACACATATACATACTCTACTCAATTCTATTTCTGATTTTGTAGTTGTTAGTTGTCCATGCTCAGGATA</w:t>
-      </w:r>
-      <w:r>
-        <w:rPr>
-          <w:rFonts w:ascii="Courier New" w:hAnsi="Courier New" w:cs="Courier New"/>
-        </w:rPr>
-        <w:lastRenderedPageBreak/>
-        <w:t>AAAAATGAGTGGGTAGGGTTGAGGGACTGGTTCTTTGAGGTTCTGCCCTTTTTCCATGATTCAGACCAACTTTCTCTTGGTCATTTCTGGAGTATAACTGACTCAATTCTTGTAAAAATGTGTTCCACCCAAACCACTGTATGTTCTTTTCCCTACTTTATTTTCTCCTACCTTCCTTCTCCTAATTGTGTTACAAGAGGCAGCCATAGCAAGAATGGAAAATCCAGATCAGTAAAAGATTCAACAAAAAAAA</w:t>
-      </w:r>
-    </w:p>
-    <w:bookmarkEnd w:id="0"/>
+        <w:t>ATCACTTTAATATCTTCAATTTTCAAACTATATTTGTACTTGGGCTTAGATAGAAAGTCTTACACAAGCATAGTATCTTCTACTTTGGTTTTCCCTACCTTTTCTTCCCCACCTTCTCCAAACACACATATACATACTCTACTCAATTCTATTTCTGATTTTGTAGTTGTTAGTTGTCCATGCTCAGGATAAAAAATGAGTGGGTAGGGTTGAGGGACT</w:t>
+      </w:r>
+      <w:r>
+        <w:rPr>
+          <w:rFonts w:ascii="Courier New" w:hAnsi="Courier New" w:cs="Courier New"/>
+          <w:b/>
+          <w:bCs/>
+          <w:color w:val="00B0F0"/>
+        </w:rPr>
+        <w:t>GGTTCTTTGAGGTTCTGCCC</w:t>
+      </w:r>
+      <w:r>
+        <w:rPr>
+          <w:rFonts w:ascii="Courier New" w:hAnsi="Courier New" w:cs="Courier New"/>
+          <w:b/>
+          <w:bCs/>
+          <w:color w:val="00B0F0"/>
+        </w:rPr>
+        <w:t xml:space="preserve"> </w:t>
+      </w:r>
+      <w:bookmarkEnd w:id="0"/>
+      <w:r>
+        <w:rPr>
+          <w:rFonts w:ascii="Courier New" w:hAnsi="Courier New" w:cs="Courier New"/>
+        </w:rPr>
+        <w:t>TTTTTCCATGATTCAGACCAACTTTCTCTTGGTCATTTCTGGAGTATAACTGACTCAATTCTTGTAAAAATGTGTTCCACCCAAACCACTGTATGTTCTTTTCCCTACTTTATTTTCTCCTACCTTCCTTCTCCTAATTGTGTTACAAGA</w:t>
+      </w:r>
+      <w:r>
+        <w:rPr>
+          <w:rFonts w:ascii="Courier New" w:hAnsi="Courier New" w:cs="Courier New"/>
+          <w:b/>
+          <w:bCs/>
+          <w:color w:val="70AD47" w:themeColor="accent6"/>
+        </w:rPr>
+        <w:t>GGCAGCCATAGCAAGAATGG</w:t>
+      </w:r>
+      <w:r>
+        <w:rPr>
+          <w:rFonts w:ascii="Courier New" w:hAnsi="Courier New" w:cs="Courier New"/>
+        </w:rPr>
+        <w:t xml:space="preserve"> </w:t>
+      </w:r>
+      <w:r>
+        <w:rPr>
+          <w:rFonts w:ascii="Courier New" w:hAnsi="Courier New" w:cs="Courier New"/>
+        </w:rPr>
+        <w:t>AAAATCCAGATCAGTAAAAGATTCAACAAAAAAAA</w:t>
+      </w:r>
+    </w:p>
     <w:p>
       <w:pPr>
         <w:rPr>
@@ -1313,6 +1606,7 @@
   <w:style w:type="character" w:default="1" w:styleId="Fuentedeprrafopredeter">
     <w:name w:val="Default Paragraph Font"/>
     <w:uiPriority w:val="1"/>
+    <w:semiHidden/>
     <w:unhideWhenUsed/>
   </w:style>
   <w:style w:type="table" w:default="1" w:styleId="Tablanormal">
